--- a/MISC/TOOLS/REFERENCES.docx
+++ b/MISC/TOOLS/REFERENCES.docx
@@ -113,25 +113,7 @@
             <w:rFonts w:ascii="Arial" w:hAnsi="Arial" w:cs="Arial"/>
             <w:lang w:val="en-US"/>
           </w:rPr>
-          <w:t xml:space="preserve">A Dynamic Mode Decomposition Approach </w:t>
-        </w:r>
-        <w:proofErr w:type="gramStart"/>
-        <w:r>
-          <w:rPr>
-            <w:rStyle w:val="Hyperlink"/>
-            <w:rFonts w:ascii="Arial" w:hAnsi="Arial" w:cs="Arial"/>
-            <w:lang w:val="en-US"/>
-          </w:rPr>
-          <w:t>With</w:t>
-        </w:r>
-        <w:proofErr w:type="gramEnd"/>
-        <w:r>
-          <w:rPr>
-            <w:rStyle w:val="Hyperlink"/>
-            <w:rFonts w:ascii="Arial" w:hAnsi="Arial" w:cs="Arial"/>
-            <w:lang w:val="en-US"/>
-          </w:rPr>
-          <w:t xml:space="preserve"> Hankel Blocks to Forecast Multi-Channel Temporal Series</w:t>
+          <w:t>A Dynamic Mode Decomposition Approach With Hankel Blocks to Forecast Multi-Channel Temporal Series</w:t>
         </w:r>
       </w:hyperlink>
     </w:p>
@@ -1499,32 +1481,15 @@
     <w:p>
       <w:pPr>
         <w:jc w:val="both"/>
+      </w:pPr>
+      <w:r>
         <w:rPr>
           <w:rFonts w:ascii="Arial" w:hAnsi="Arial" w:cs="Arial"/>
           <w:b/>
           <w:bCs/>
           <w:lang w:val="en-US"/>
         </w:rPr>
-      </w:pPr>
-    </w:p>
-    <w:p>
-      <w:pPr>
-        <w:jc w:val="both"/>
-        <w:rPr>
-          <w:rFonts w:ascii="Arial" w:hAnsi="Arial" w:cs="Arial"/>
-          <w:b/>
-          <w:bCs/>
-          <w:lang w:val="en-US"/>
-        </w:rPr>
-      </w:pPr>
-      <w:r>
-        <w:rPr>
-          <w:rFonts w:ascii="Arial" w:hAnsi="Arial" w:cs="Arial"/>
-          <w:b/>
-          <w:bCs/>
-          <w:lang w:val="en-US"/>
-        </w:rPr>
-        <w:t>MISC</w:t>
+        <w:t>ARIMA</w:t>
       </w:r>
     </w:p>
     <w:p>
@@ -1546,19 +1511,9 @@
         <w:r>
           <w:rPr>
             <w:rStyle w:val="Hyperlink"/>
-            <w:rFonts w:ascii="Arial" w:hAnsi="Arial" w:cs="Arial"/>
-          </w:rPr>
-          <w:t xml:space="preserve">Alternative Data for Hedge Funds: A Competitive Edge | </w:t>
-        </w:r>
-        <w:proofErr w:type="spellStart"/>
-        <w:r>
-          <w:rPr>
-            <w:rStyle w:val="Hyperlink"/>
-            <w:rFonts w:ascii="Arial" w:hAnsi="Arial" w:cs="Arial"/>
-          </w:rPr>
-          <w:t>Similarweb</w:t>
-        </w:r>
-        <w:proofErr w:type="spellEnd"/>
+          </w:rPr>
+          <w:t>Autoregressive Integrated Moving Average (ARIMA) - Applications (corporatefinanceinstitute.com)</w:t>
+        </w:r>
       </w:hyperlink>
     </w:p>
     <w:p>
@@ -1580,9 +1535,8 @@
         <w:r>
           <w:rPr>
             <w:rStyle w:val="Hyperlink"/>
-            <w:rFonts w:ascii="Arial" w:hAnsi="Arial" w:cs="Arial"/>
-          </w:rPr>
-          <w:t>Student Title Page Guide, APA Style 7th Edition</w:t>
+          </w:rPr>
+          <w:t>ARIMA Model: Autoregressive Integrated Moving Average (investopedia.com)</w:t>
         </w:r>
       </w:hyperlink>
     </w:p>
@@ -1605,9 +1559,22 @@
         <w:r>
           <w:rPr>
             <w:rStyle w:val="Hyperlink"/>
-            <w:rFonts w:ascii="Arial" w:hAnsi="Arial" w:cs="Arial"/>
-          </w:rPr>
-          <w:t>Sample Annotated Student Paper in APA Style</w:t>
+          </w:rPr>
+          <w:t xml:space="preserve">ARIMA Model in Machine Learning | Aman </w:t>
+        </w:r>
+        <w:proofErr w:type="spellStart"/>
+        <w:r>
+          <w:rPr>
+            <w:rStyle w:val="Hyperlink"/>
+          </w:rPr>
+          <w:t>Kharwal</w:t>
+        </w:r>
+        <w:proofErr w:type="spellEnd"/>
+        <w:r>
+          <w:rPr>
+            <w:rStyle w:val="Hyperlink"/>
+          </w:rPr>
+          <w:t xml:space="preserve"> (thecleverprogrammer.com)</w:t>
         </w:r>
       </w:hyperlink>
     </w:p>
@@ -1620,12 +1587,9 @@
         </w:numPr>
         <w:jc w:val="both"/>
         <w:rPr>
-          <w:rStyle w:val="Hyperlink"/>
           <w:rFonts w:ascii="Arial" w:hAnsi="Arial" w:cs="Arial"/>
           <w:b/>
           <w:bCs/>
-          <w:color w:val="auto"/>
-          <w:u w:val="none"/>
           <w:lang w:val="en-US"/>
         </w:rPr>
       </w:pPr>
@@ -1633,11 +1597,44 @@
         <w:r>
           <w:rPr>
             <w:rStyle w:val="Hyperlink"/>
-            <w:rFonts w:ascii="Arial" w:hAnsi="Arial" w:cs="Arial"/>
-          </w:rPr>
-          <w:t>Paper format (apa.org)</w:t>
+          </w:rPr>
+          <w:t>ARIMA vs Prophet vs LSTM for Time Series Prediction - neptune.ai</w:t>
         </w:r>
       </w:hyperlink>
+    </w:p>
+    <w:p>
+      <w:pPr>
+        <w:pStyle w:val="ListParagraph"/>
+        <w:jc w:val="both"/>
+        <w:rPr>
+          <w:rFonts w:ascii="Arial" w:hAnsi="Arial" w:cs="Arial"/>
+          <w:b/>
+          <w:bCs/>
+          <w:lang w:val="en-US"/>
+        </w:rPr>
+      </w:pPr>
+    </w:p>
+    <w:p>
+      <w:pPr>
+        <w:pStyle w:val="ListParagraph"/>
+        <w:ind w:left="0"/>
+        <w:jc w:val="both"/>
+        <w:rPr>
+          <w:rFonts w:ascii="Arial" w:hAnsi="Arial" w:cs="Arial"/>
+          <w:b/>
+          <w:bCs/>
+          <w:lang w:val="en-US"/>
+        </w:rPr>
+      </w:pPr>
+      <w:r>
+        <w:rPr>
+          <w:rFonts w:ascii="Arial" w:hAnsi="Arial" w:cs="Arial"/>
+          <w:b/>
+          <w:bCs/>
+          <w:lang w:val="en-US"/>
+        </w:rPr>
+        <w:t>ALMA</w:t>
+      </w:r>
     </w:p>
     <w:p>
       <w:pPr>
@@ -1658,9 +1655,223 @@
         <w:r>
           <w:rPr>
             <w:rStyle w:val="Hyperlink"/>
+          </w:rPr>
+          <w:t xml:space="preserve">Arnaud </w:t>
+        </w:r>
+        <w:proofErr w:type="spellStart"/>
+        <w:r>
+          <w:rPr>
+            <w:rStyle w:val="Hyperlink"/>
+          </w:rPr>
+          <w:t>Legoux</w:t>
+        </w:r>
+        <w:proofErr w:type="spellEnd"/>
+        <w:r>
+          <w:rPr>
+            <w:rStyle w:val="Hyperlink"/>
+          </w:rPr>
+          <w:t xml:space="preserve"> Moving Average — </w:t>
+        </w:r>
+        <w:proofErr w:type="spellStart"/>
+        <w:r>
+          <w:rPr>
+            <w:rStyle w:val="Hyperlink"/>
+          </w:rPr>
+          <w:t>TradingView</w:t>
+        </w:r>
+        <w:proofErr w:type="spellEnd"/>
+      </w:hyperlink>
+      <w:r>
+        <w:rPr>
+          <w:rFonts w:ascii="Arial" w:hAnsi="Arial" w:cs="Arial"/>
+          <w:b/>
+          <w:bCs/>
+          <w:lang w:val="en-US"/>
+        </w:rPr>
+        <w:br/>
+      </w:r>
+    </w:p>
+    <w:p>
+      <w:pPr>
+        <w:jc w:val="both"/>
+        <w:rPr>
+          <w:rFonts w:ascii="Arial" w:hAnsi="Arial" w:cs="Arial"/>
+          <w:b/>
+          <w:bCs/>
+          <w:lang w:val="en-US"/>
+        </w:rPr>
+      </w:pPr>
+      <w:r>
+        <w:rPr>
+          <w:rFonts w:ascii="Arial" w:hAnsi="Arial" w:cs="Arial"/>
+          <w:b/>
+          <w:bCs/>
+          <w:lang w:val="en-US"/>
+        </w:rPr>
+        <w:t>MISC</w:t>
+      </w:r>
+    </w:p>
+    <w:p>
+      <w:pPr>
+        <w:pStyle w:val="ListParagraph"/>
+        <w:numPr>
+          <w:ilvl w:val="0"/>
+          <w:numId w:val="1"/>
+        </w:numPr>
+        <w:jc w:val="both"/>
+        <w:rPr>
+          <w:rFonts w:ascii="Arial" w:hAnsi="Arial" w:cs="Arial"/>
+          <w:b/>
+          <w:bCs/>
+          <w:lang w:val="en-US"/>
+        </w:rPr>
+      </w:pPr>
+      <w:hyperlink r:id="rId63" w:history="1">
+        <w:r>
+          <w:rPr>
+            <w:rStyle w:val="Hyperlink"/>
             <w:rFonts w:ascii="Arial" w:hAnsi="Arial" w:cs="Arial"/>
           </w:rPr>
+          <w:t xml:space="preserve">Alternative Data for Hedge Funds: A Competitive Edge | </w:t>
+        </w:r>
+        <w:proofErr w:type="spellStart"/>
+        <w:r>
+          <w:rPr>
+            <w:rStyle w:val="Hyperlink"/>
+            <w:rFonts w:ascii="Arial" w:hAnsi="Arial" w:cs="Arial"/>
+          </w:rPr>
+          <w:t>Similarweb</w:t>
+        </w:r>
+        <w:proofErr w:type="spellEnd"/>
+      </w:hyperlink>
+    </w:p>
+    <w:p>
+      <w:pPr>
+        <w:pStyle w:val="ListParagraph"/>
+        <w:numPr>
+          <w:ilvl w:val="0"/>
+          <w:numId w:val="1"/>
+        </w:numPr>
+        <w:jc w:val="both"/>
+        <w:rPr>
+          <w:rFonts w:ascii="Arial" w:hAnsi="Arial" w:cs="Arial"/>
+          <w:b/>
+          <w:bCs/>
+          <w:lang w:val="en-US"/>
+        </w:rPr>
+      </w:pPr>
+      <w:hyperlink r:id="rId64" w:history="1">
+        <w:r>
+          <w:rPr>
+            <w:rStyle w:val="Hyperlink"/>
+            <w:rFonts w:ascii="Arial" w:hAnsi="Arial" w:cs="Arial"/>
+          </w:rPr>
+          <w:t>Student Title Page Guide, APA Style 7th Edition</w:t>
+        </w:r>
+      </w:hyperlink>
+    </w:p>
+    <w:p>
+      <w:pPr>
+        <w:pStyle w:val="ListParagraph"/>
+        <w:numPr>
+          <w:ilvl w:val="0"/>
+          <w:numId w:val="1"/>
+        </w:numPr>
+        <w:jc w:val="both"/>
+        <w:rPr>
+          <w:rFonts w:ascii="Arial" w:hAnsi="Arial" w:cs="Arial"/>
+          <w:b/>
+          <w:bCs/>
+          <w:lang w:val="en-US"/>
+        </w:rPr>
+      </w:pPr>
+      <w:hyperlink r:id="rId65" w:history="1">
+        <w:r>
+          <w:rPr>
+            <w:rStyle w:val="Hyperlink"/>
+            <w:rFonts w:ascii="Arial" w:hAnsi="Arial" w:cs="Arial"/>
+          </w:rPr>
+          <w:t>Sample Annotated Student Paper in APA Style</w:t>
+        </w:r>
+      </w:hyperlink>
+    </w:p>
+    <w:p>
+      <w:pPr>
+        <w:pStyle w:val="ListParagraph"/>
+        <w:numPr>
+          <w:ilvl w:val="0"/>
+          <w:numId w:val="1"/>
+        </w:numPr>
+        <w:jc w:val="both"/>
+        <w:rPr>
+          <w:rStyle w:val="Hyperlink"/>
+          <w:rFonts w:ascii="Arial" w:hAnsi="Arial" w:cs="Arial"/>
+          <w:b/>
+          <w:bCs/>
+          <w:color w:val="auto"/>
+          <w:u w:val="none"/>
+          <w:lang w:val="en-US"/>
+        </w:rPr>
+      </w:pPr>
+      <w:hyperlink r:id="rId66" w:history="1">
+        <w:r>
+          <w:rPr>
+            <w:rStyle w:val="Hyperlink"/>
+            <w:rFonts w:ascii="Arial" w:hAnsi="Arial" w:cs="Arial"/>
+          </w:rPr>
+          <w:t>Paper format (apa.org)</w:t>
+        </w:r>
+      </w:hyperlink>
+    </w:p>
+    <w:p>
+      <w:pPr>
+        <w:pStyle w:val="ListParagraph"/>
+        <w:numPr>
+          <w:ilvl w:val="0"/>
+          <w:numId w:val="1"/>
+        </w:numPr>
+        <w:jc w:val="both"/>
+        <w:rPr>
+          <w:rStyle w:val="Hyperlink"/>
+          <w:rFonts w:ascii="Arial" w:hAnsi="Arial" w:cs="Arial"/>
+          <w:b/>
+          <w:bCs/>
+          <w:color w:val="auto"/>
+          <w:u w:val="none"/>
+          <w:lang w:val="en-US"/>
+        </w:rPr>
+      </w:pPr>
+      <w:hyperlink r:id="rId67" w:history="1">
+        <w:r>
+          <w:rPr>
+            <w:rStyle w:val="Hyperlink"/>
+            <w:rFonts w:ascii="Arial" w:hAnsi="Arial" w:cs="Arial"/>
+          </w:rPr>
           <w:t>Fine-tuned support vector regression model for stock predictions | SpringerLink</w:t>
+        </w:r>
+      </w:hyperlink>
+    </w:p>
+    <w:p>
+      <w:pPr>
+        <w:pStyle w:val="ListParagraph"/>
+        <w:numPr>
+          <w:ilvl w:val="0"/>
+          <w:numId w:val="1"/>
+        </w:numPr>
+        <w:jc w:val="both"/>
+        <w:rPr>
+          <w:rFonts w:ascii="Arial" w:hAnsi="Arial" w:cs="Arial"/>
+          <w:b/>
+          <w:bCs/>
+          <w:lang w:val="en-US"/>
+        </w:rPr>
+      </w:pPr>
+      <w:hyperlink r:id="rId68" w:history="1">
+        <w:r>
+          <w:rPr>
+            <w:rStyle w:val="Hyperlink"/>
+          </w:rPr>
+          <w:t>Time Series Forecast Error Metrics you should know | Towards Data Science</w:t>
         </w:r>
       </w:hyperlink>
     </w:p>
@@ -1738,8 +1949,8 @@
                 </w:rPr>
                 <w:fldChar w:fldCharType="separate"/>
               </w:r>
-              <w:bookmarkStart w:id="0" w:name="_Hlk116047567"/>
-              <w:bookmarkStart w:id="1" w:name="_Hlk115974562"/>
+              <w:bookmarkStart w:id="0" w:name="_Hlk115974562"/>
+              <w:bookmarkStart w:id="1" w:name="_Hlk116047567"/>
               <w:r>
                 <w:rPr>
                   <w:rFonts w:ascii="Arial" w:hAnsi="Arial" w:cs="Arial"/>
@@ -1894,6 +2105,7 @@
                   <w:noProof/>
                   <w:lang w:val="en-US"/>
                 </w:rPr>
+                <w:lastRenderedPageBreak/>
                 <w:t xml:space="preserve">Bagheri, A., &amp; Davoodi, S. m. (2022, April). Description of a trading system and its profitability based on dynamic analysis (Case Study: Tehran Stock Exchange). </w:t>
               </w:r>
               <w:r>
@@ -2005,7 +2217,6 @@
                   <w:noProof/>
                   <w:lang w:val="en-US"/>
                 </w:rPr>
-                <w:lastRenderedPageBreak/>
                 <w:t xml:space="preserve">Bangko Sentral ng Pilipinas. (n.d.). </w:t>
               </w:r>
               <w:r>
@@ -2378,6 +2589,7 @@
                   <w:noProof/>
                   <w:lang w:val="en-US"/>
                 </w:rPr>
+                <w:lastRenderedPageBreak/>
                 <w:t xml:space="preserve">Filho, E., &amp; dos Santos, P. L. (2019). A Dynamic Mode Decomposition approach with Hankel blocks to forecast multi-channel temporal series. </w:t>
               </w:r>
               <w:r>
@@ -2489,7 +2701,6 @@
                   <w:noProof/>
                   <w:lang w:val="en-US"/>
                 </w:rPr>
-                <w:lastRenderedPageBreak/>
                 <w:t xml:space="preserve">Ho, S.-Y., &amp; Odhiambo, N. M. (2016). Stock Market Development. </w:t>
               </w:r>
               <w:r>
@@ -2823,6 +3034,7 @@
                   <w:noProof/>
                   <w:lang w:val="en-US"/>
                 </w:rPr>
+                <w:lastRenderedPageBreak/>
                 <w:t xml:space="preserve">Mann, J., &amp; Kutz, J. N. (2015, August 18). Dynamic Mode Decomposition for Financial Trading Strategies. </w:t>
               </w:r>
               <w:r>
@@ -2934,7 +3146,6 @@
                   <w:noProof/>
                   <w:lang w:val="en-US"/>
                 </w:rPr>
-                <w:lastRenderedPageBreak/>
                 <w:t xml:space="preserve">Pang, X., Zhou, Y., Wang, P., Lin, W., &amp; Chang, V. (2018, January 12). An innovative neural network approach for stock market prediction. </w:t>
               </w:r>
               <w:r>
@@ -3286,7 +3497,16 @@
                   <w:noProof/>
                   <w:lang w:val="en-US"/>
                 </w:rPr>
-                <w:t>. Retrieved October 03, 2022, from Quantoisseur: https://quantoisseur.com/2019/03/19/using-the-dynamic-mode-decomposition-dmd-to-rotate-long-short-exposure-between-stock-market-sectors/</w:t>
+                <w:t xml:space="preserve">. Retrieved October 03, 2022, from </w:t>
+              </w:r>
+              <w:r>
+                <w:rPr>
+                  <w:rFonts w:ascii="Arial" w:hAnsi="Arial" w:cs="Arial"/>
+                  <w:noProof/>
+                  <w:lang w:val="en-US"/>
+                </w:rPr>
+                <w:lastRenderedPageBreak/>
+                <w:t>Quantoisseur: https://quantoisseur.com/2019/03/19/using-the-dynamic-mode-decomposition-dmd-to-rotate-long-short-exposure-between-stock-market-sectors/</w:t>
               </w:r>
             </w:p>
             <w:p>
@@ -3379,7 +3599,6 @@
                   <w:noProof/>
                   <w:lang w:val="en-US"/>
                 </w:rPr>
-                <w:lastRenderedPageBreak/>
                 <w:t xml:space="preserve">Summers, B. D. (2022, June 1). </w:t>
               </w:r>
               <w:r>

--- a/MISC/TOOLS/REFERENCES.docx
+++ b/MISC/TOOLS/REFERENCES.docx
@@ -1860,9 +1860,12 @@
         </w:numPr>
         <w:jc w:val="both"/>
         <w:rPr>
+          <w:rStyle w:val="Hyperlink"/>
           <w:rFonts w:ascii="Arial" w:hAnsi="Arial" w:cs="Arial"/>
           <w:b/>
           <w:bCs/>
+          <w:color w:val="auto"/>
+          <w:u w:val="none"/>
           <w:lang w:val="en-US"/>
         </w:rPr>
       </w:pPr>
@@ -1872,6 +1875,111 @@
             <w:rStyle w:val="Hyperlink"/>
           </w:rPr>
           <w:t>Time Series Forecast Error Metrics you should know | Towards Data Science</w:t>
+        </w:r>
+      </w:hyperlink>
+    </w:p>
+    <w:p>
+      <w:pPr>
+        <w:pStyle w:val="ListParagraph"/>
+        <w:numPr>
+          <w:ilvl w:val="0"/>
+          <w:numId w:val="1"/>
+        </w:numPr>
+        <w:jc w:val="both"/>
+        <w:rPr>
+          <w:rStyle w:val="Hyperlink"/>
+          <w:rFonts w:ascii="Arial" w:hAnsi="Arial" w:cs="Arial"/>
+          <w:b/>
+          <w:bCs/>
+          <w:color w:val="auto"/>
+          <w:u w:val="none"/>
+          <w:lang w:val="en-US"/>
+        </w:rPr>
+      </w:pPr>
+      <w:hyperlink r:id="rId69" w:history="1">
+        <w:r>
+          <w:rPr>
+            <w:rStyle w:val="Hyperlink"/>
+            <w:rFonts w:ascii="Arial" w:hAnsi="Arial" w:cs="Arial"/>
+            <w:b/>
+            <w:bCs/>
+            <w:lang w:val="en-US"/>
+          </w:rPr>
+          <w:t>https://www.connectedpapers.com/</w:t>
+        </w:r>
+      </w:hyperlink>
+    </w:p>
+    <w:p>
+      <w:pPr>
+        <w:pStyle w:val="ListParagraph"/>
+        <w:numPr>
+          <w:ilvl w:val="0"/>
+          <w:numId w:val="1"/>
+        </w:numPr>
+        <w:jc w:val="both"/>
+        <w:rPr>
+          <w:rStyle w:val="Hyperlink"/>
+          <w:rFonts w:ascii="Arial" w:hAnsi="Arial" w:cs="Arial"/>
+          <w:b/>
+          <w:bCs/>
+          <w:color w:val="auto"/>
+          <w:u w:val="none"/>
+          <w:lang w:val="en-US"/>
+        </w:rPr>
+      </w:pPr>
+    </w:p>
+    <w:p>
+      <w:pPr>
+        <w:jc w:val="both"/>
+        <w:rPr>
+          <w:rFonts w:ascii="Arial" w:hAnsi="Arial" w:cs="Arial"/>
+          <w:b/>
+          <w:bCs/>
+          <w:lang w:val="en-US"/>
+        </w:rPr>
+      </w:pPr>
+    </w:p>
+    <w:p>
+      <w:pPr>
+        <w:jc w:val="both"/>
+        <w:rPr>
+          <w:rFonts w:ascii="Arial" w:hAnsi="Arial" w:cs="Arial"/>
+          <w:b/>
+          <w:bCs/>
+          <w:lang w:val="en-US"/>
+        </w:rPr>
+      </w:pPr>
+      <w:r>
+        <w:rPr>
+          <w:rFonts w:ascii="Arial" w:hAnsi="Arial" w:cs="Arial"/>
+          <w:b/>
+          <w:bCs/>
+          <w:lang w:val="en-US"/>
+        </w:rPr>
+        <w:t>Multiresolution Wavelet Reconstruction</w:t>
+      </w:r>
+    </w:p>
+    <w:p>
+      <w:pPr>
+        <w:pStyle w:val="ListParagraph"/>
+        <w:numPr>
+          <w:ilvl w:val="0"/>
+          <w:numId w:val="1"/>
+        </w:numPr>
+        <w:jc w:val="both"/>
+        <w:rPr>
+          <w:rFonts w:ascii="Arial" w:hAnsi="Arial" w:cs="Arial"/>
+          <w:b/>
+          <w:bCs/>
+          <w:lang w:val="en-US"/>
+        </w:rPr>
+      </w:pPr>
+      <w:hyperlink r:id="rId70" w:history="1">
+        <w:r>
+          <w:rPr>
+            <w:rStyle w:val="Hyperlink"/>
+          </w:rPr>
+          <w:t>Information | Free Full-Text | Predicting Stock Movements: Using Multiresolution Wavelet Reconstruction and Deep Learning in Neural Networks (mdpi.com)</w:t>
         </w:r>
       </w:hyperlink>
     </w:p>
@@ -1890,6 +1998,7 @@
           <w:docPartUnique/>
         </w:docPartObj>
       </w:sdtPr>
+      <w:sdtEndPr/>
       <w:sdtContent>
         <w:p>
           <w:pPr>
@@ -1920,6 +2029,7 @@
             <w:id w:val="-573587230"/>
             <w:bibliography/>
           </w:sdtPr>
+          <w:sdtEndPr/>
           <w:sdtContent>
             <w:p>
               <w:pPr>
@@ -1949,8 +2059,8 @@
                 </w:rPr>
                 <w:fldChar w:fldCharType="separate"/>
               </w:r>
-              <w:bookmarkStart w:id="0" w:name="_Hlk115974562"/>
-              <w:bookmarkStart w:id="1" w:name="_Hlk116047567"/>
+              <w:bookmarkStart w:id="0" w:name="_Hlk116047567"/>
+              <w:bookmarkStart w:id="1" w:name="_Hlk115974562"/>
               <w:r>
                 <w:rPr>
                   <w:rFonts w:ascii="Arial" w:hAnsi="Arial" w:cs="Arial"/>
@@ -2031,6 +2141,7 @@
                   <w:noProof/>
                   <w:lang w:val="en-US"/>
                 </w:rPr>
+                <w:lastRenderedPageBreak/>
                 <w:t xml:space="preserve">Alegado, S., Lopez, D. B., &amp; Calonzo, A. (2022, August 08). </w:t>
               </w:r>
               <w:r>
@@ -2105,7 +2216,6 @@
                   <w:noProof/>
                   <w:lang w:val="en-US"/>
                 </w:rPr>
-                <w:lastRenderedPageBreak/>
                 <w:t xml:space="preserve">Bagheri, A., &amp; Davoodi, S. m. (2022, April). Description of a trading system and its profitability based on dynamic analysis (Case Study: Tehran Stock Exchange). </w:t>
               </w:r>
               <w:r>
@@ -2477,6 +2587,7 @@
                   <w:noProof/>
                   <w:lang w:val="en-US"/>
                 </w:rPr>
+                <w:lastRenderedPageBreak/>
                 <w:t xml:space="preserve">Dash, R. K., Nguyen, T. N., Cengiz, K., &amp; Sharma, A. (2021). Fine-tuned support vector regression model for stock predictions. </w:t>
               </w:r>
               <w:r>
@@ -2589,7 +2700,6 @@
                   <w:noProof/>
                   <w:lang w:val="en-US"/>
                 </w:rPr>
-                <w:lastRenderedPageBreak/>
                 <w:t xml:space="preserve">Filho, E., &amp; dos Santos, P. L. (2019). A Dynamic Mode Decomposition approach with Hankel blocks to forecast multi-channel temporal series. </w:t>
               </w:r>
               <w:r>
@@ -2923,6 +3033,7 @@
                   <w:noProof/>
                   <w:lang w:val="en-US"/>
                 </w:rPr>
+                <w:lastRenderedPageBreak/>
                 <w:t xml:space="preserve">Leventides, J., Melas, E., &amp; Poulios, C. (2022, May). Extended dynamic mode decomposition for cyclic macroeconomic data. </w:t>
               </w:r>
               <w:r>
@@ -3034,7 +3145,6 @@
                   <w:noProof/>
                   <w:lang w:val="en-US"/>
                 </w:rPr>
-                <w:lastRenderedPageBreak/>
                 <w:t xml:space="preserve">Mann, J., &amp; Kutz, J. N. (2015, August 18). Dynamic Mode Decomposition for Financial Trading Strategies. </w:t>
               </w:r>
               <w:r>
@@ -3368,6 +3478,7 @@
                   <w:noProof/>
                   <w:lang w:val="en-US"/>
                 </w:rPr>
+                <w:lastRenderedPageBreak/>
                 <w:t xml:space="preserve">Schmid, P. J. (2010). Dynamic Mode Decomposition of Numerical and Experimental Data. </w:t>
               </w:r>
               <w:r>
@@ -3497,16 +3608,7 @@
                   <w:noProof/>
                   <w:lang w:val="en-US"/>
                 </w:rPr>
-                <w:t xml:space="preserve">. Retrieved October 03, 2022, from </w:t>
-              </w:r>
-              <w:r>
-                <w:rPr>
-                  <w:rFonts w:ascii="Arial" w:hAnsi="Arial" w:cs="Arial"/>
-                  <w:noProof/>
-                  <w:lang w:val="en-US"/>
-                </w:rPr>
-                <w:lastRenderedPageBreak/>
-                <w:t>Quantoisseur: https://quantoisseur.com/2019/03/19/using-the-dynamic-mode-decomposition-dmd-to-rotate-long-short-exposure-between-stock-market-sectors/</w:t>
+                <w:t>. Retrieved October 03, 2022, from Quantoisseur: https://quantoisseur.com/2019/03/19/using-the-dynamic-mode-decomposition-dmd-to-rotate-long-short-exposure-between-stock-market-sectors/</w:t>
               </w:r>
             </w:p>
             <w:p>
